--- a/Requirments.docx
+++ b/Requirments.docx
@@ -134,170 +134,190 @@
           <w:color w:val="70AD47" w:themeColor="accent6"/>
         </w:rPr>
       </w:pPr>
+      <w:proofErr w:type="gramStart"/>
+      <w:r>
+        <w:rPr>
+          <w:color w:val="70AD47" w:themeColor="accent6"/>
+        </w:rPr>
+        <w:t>Products  DB</w:t>
+      </w:r>
+      <w:proofErr w:type="gramEnd"/>
+      <w:r>
+        <w:rPr>
+          <w:color w:val="70AD47" w:themeColor="accent6"/>
+        </w:rPr>
+        <w:t xml:space="preserve"> table consists of these fields: Title (required), Description (required), category (foreign key to Categories), Price, images (maximum 2 images)</w:t>
+      </w:r>
+    </w:p>
+    <w:p/>
+    <w:p>
+      <w:pPr>
+        <w:rPr>
+          <w:color w:val="70AD47" w:themeColor="accent6"/>
+        </w:rPr>
+      </w:pPr>
+      <w:r>
+        <w:rPr>
+          <w:color w:val="70AD47" w:themeColor="accent6"/>
+        </w:rPr>
+        <w:t>Use database migrations to create those schemas above</w:t>
+      </w:r>
+    </w:p>
+    <w:p/>
+    <w:p>
+      <w:pPr>
+        <w:rPr>
+          <w:color w:val="70AD47" w:themeColor="accent6"/>
+        </w:rPr>
+      </w:pPr>
+      <w:r>
+        <w:rPr>
+          <w:color w:val="70AD47" w:themeColor="accent6"/>
+        </w:rPr>
+        <w:t xml:space="preserve">Use basic </w:t>
+      </w:r>
+      <w:proofErr w:type="spellStart"/>
+      <w:r>
+        <w:rPr>
+          <w:color w:val="70AD47" w:themeColor="accent6"/>
+        </w:rPr>
+        <w:t>Laravel</w:t>
+      </w:r>
+      <w:proofErr w:type="spellEnd"/>
+      <w:r>
+        <w:rPr>
+          <w:color w:val="70AD47" w:themeColor="accent6"/>
+        </w:rPr>
+        <w:t xml:space="preserve"> resource controllers with default methods – index, create, store etc.</w:t>
+      </w:r>
+    </w:p>
+    <w:p/>
+    <w:p>
+      <w:pPr>
+        <w:rPr>
+          <w:color w:val="70AD47" w:themeColor="accent6"/>
+        </w:rPr>
+      </w:pPr>
+      <w:r>
+        <w:rPr>
+          <w:color w:val="70AD47" w:themeColor="accent6"/>
+        </w:rPr>
+        <w:t xml:space="preserve">Use </w:t>
+      </w:r>
+      <w:proofErr w:type="spellStart"/>
+      <w:r>
+        <w:rPr>
+          <w:color w:val="70AD47" w:themeColor="accent6"/>
+        </w:rPr>
+        <w:t>Laravel’s</w:t>
+      </w:r>
+      <w:proofErr w:type="spellEnd"/>
+      <w:r>
+        <w:rPr>
+          <w:color w:val="70AD47" w:themeColor="accent6"/>
+        </w:rPr>
+        <w:t xml:space="preserve"> validation function, using Request classes</w:t>
+      </w:r>
+    </w:p>
+    <w:p/>
+    <w:p>
+      <w:pPr>
+        <w:rPr>
+          <w:color w:val="70AD47" w:themeColor="accent6"/>
+        </w:rPr>
+      </w:pPr>
+      <w:r>
+        <w:rPr>
+          <w:color w:val="70AD47" w:themeColor="accent6"/>
+        </w:rPr>
+        <w:t xml:space="preserve">Use </w:t>
+      </w:r>
+      <w:proofErr w:type="spellStart"/>
+      <w:r>
+        <w:rPr>
+          <w:color w:val="70AD47" w:themeColor="accent6"/>
+        </w:rPr>
+        <w:t>Laravel’s</w:t>
+      </w:r>
+      <w:proofErr w:type="spellEnd"/>
+      <w:r>
+        <w:rPr>
+          <w:color w:val="70AD47" w:themeColor="accent6"/>
+        </w:rPr>
+        <w:t xml:space="preserve"> pagination for showing Categories/Products list, 10 entries per page</w:t>
+      </w:r>
+    </w:p>
+    <w:p/>
+    <w:p>
+      <w:pPr>
+        <w:rPr>
+          <w:color w:val="70AD47" w:themeColor="accent6"/>
+        </w:rPr>
+      </w:pPr>
+      <w:r>
+        <w:rPr>
+          <w:color w:val="70AD47" w:themeColor="accent6"/>
+        </w:rPr>
+        <w:t xml:space="preserve">Use </w:t>
+      </w:r>
+      <w:proofErr w:type="spellStart"/>
+      <w:r>
+        <w:rPr>
+          <w:color w:val="70AD47" w:themeColor="accent6"/>
+        </w:rPr>
+        <w:t>DataTable</w:t>
+      </w:r>
+      <w:proofErr w:type="spellEnd"/>
+      <w:r>
+        <w:rPr>
+          <w:color w:val="70AD47" w:themeColor="accent6"/>
+        </w:rPr>
+        <w:t xml:space="preserve"> to display the data</w:t>
+      </w:r>
+    </w:p>
+    <w:p/>
+    <w:p>
+      <w:pPr>
+        <w:rPr>
+          <w:color w:val="70AD47" w:themeColor="accent6"/>
+        </w:rPr>
+      </w:pPr>
       <w:bookmarkStart w:id="0" w:name="_GoBack"/>
+      <w:r>
+        <w:rPr>
+          <w:color w:val="70AD47" w:themeColor="accent6"/>
+        </w:rPr>
+        <w:t xml:space="preserve">Show </w:t>
+      </w:r>
       <w:proofErr w:type="gramStart"/>
       <w:r>
         <w:rPr>
           <w:color w:val="70AD47" w:themeColor="accent6"/>
         </w:rPr>
-        <w:t>Products  DB</w:t>
+        <w:t>all  the</w:t>
       </w:r>
       <w:proofErr w:type="gramEnd"/>
       <w:r>
         <w:rPr>
           <w:color w:val="70AD47" w:themeColor="accent6"/>
         </w:rPr>
-        <w:t xml:space="preserve"> table consists of these fields: Title (required), Description (required), category (foreign key to Categories), Price, images (maximum 2 images)</w:t>
-      </w:r>
-    </w:p>
-    <w:bookmarkEnd w:id="0"/>
-    <w:p/>
-    <w:p>
-      <w:pPr>
-        <w:rPr>
-          <w:color w:val="70AD47" w:themeColor="accent6"/>
-        </w:rPr>
-      </w:pPr>
-      <w:r>
-        <w:rPr>
-          <w:color w:val="70AD47" w:themeColor="accent6"/>
-        </w:rPr>
-        <w:t>Use database migrations to create those schemas above</w:t>
-      </w:r>
-    </w:p>
-    <w:p/>
-    <w:p>
-      <w:pPr>
-        <w:rPr>
-          <w:color w:val="70AD47" w:themeColor="accent6"/>
-        </w:rPr>
-      </w:pPr>
-      <w:r>
-        <w:rPr>
-          <w:color w:val="70AD47" w:themeColor="accent6"/>
-        </w:rPr>
-        <w:t xml:space="preserve">Use basic </w:t>
+        <w:t xml:space="preserve"> categories and its subcategories as children in a navigation menu to show </w:t>
       </w:r>
       <w:proofErr w:type="spellStart"/>
       <w:r>
         <w:rPr>
           <w:color w:val="70AD47" w:themeColor="accent6"/>
         </w:rPr>
-        <w:t>Laravel</w:t>
+        <w:t>it’s</w:t>
       </w:r>
       <w:proofErr w:type="spellEnd"/>
       <w:r>
         <w:rPr>
           <w:color w:val="70AD47" w:themeColor="accent6"/>
         </w:rPr>
-        <w:t xml:space="preserve"> resource controllers with default methods – index, create, store etc.</w:t>
-      </w:r>
-    </w:p>
-    <w:p/>
-    <w:p>
-      <w:pPr>
-        <w:rPr>
-          <w:color w:val="70AD47" w:themeColor="accent6"/>
-        </w:rPr>
-      </w:pPr>
-      <w:r>
-        <w:rPr>
-          <w:color w:val="70AD47" w:themeColor="accent6"/>
-        </w:rPr>
-        <w:t xml:space="preserve">Use </w:t>
-      </w:r>
-      <w:proofErr w:type="spellStart"/>
-      <w:r>
-        <w:rPr>
-          <w:color w:val="70AD47" w:themeColor="accent6"/>
-        </w:rPr>
-        <w:t>Laravel’s</w:t>
-      </w:r>
-      <w:proofErr w:type="spellEnd"/>
-      <w:r>
-        <w:rPr>
-          <w:color w:val="70AD47" w:themeColor="accent6"/>
-        </w:rPr>
-        <w:t xml:space="preserve"> validation function, using Request classes</w:t>
-      </w:r>
-    </w:p>
-    <w:p/>
-    <w:p>
-      <w:pPr>
-        <w:rPr>
-          <w:color w:val="70AD47" w:themeColor="accent6"/>
-        </w:rPr>
-      </w:pPr>
-      <w:r>
-        <w:rPr>
-          <w:color w:val="70AD47" w:themeColor="accent6"/>
-        </w:rPr>
-        <w:t xml:space="preserve">Use </w:t>
-      </w:r>
-      <w:proofErr w:type="spellStart"/>
-      <w:r>
-        <w:rPr>
-          <w:color w:val="70AD47" w:themeColor="accent6"/>
-        </w:rPr>
-        <w:t>Laravel’s</w:t>
-      </w:r>
-      <w:proofErr w:type="spellEnd"/>
-      <w:r>
-        <w:rPr>
-          <w:color w:val="70AD47" w:themeColor="accent6"/>
-        </w:rPr>
-        <w:t xml:space="preserve"> pagination for showing Categories/Products list, 10 entries per page</w:t>
-      </w:r>
-    </w:p>
-    <w:p/>
-    <w:p>
-      <w:pPr>
-        <w:rPr>
-          <w:color w:val="70AD47" w:themeColor="accent6"/>
-        </w:rPr>
-      </w:pPr>
-      <w:r>
-        <w:rPr>
-          <w:color w:val="70AD47" w:themeColor="accent6"/>
-        </w:rPr>
-        <w:t xml:space="preserve">Use </w:t>
-      </w:r>
-      <w:proofErr w:type="spellStart"/>
-      <w:r>
-        <w:rPr>
-          <w:color w:val="70AD47" w:themeColor="accent6"/>
-        </w:rPr>
-        <w:t>DataTable</w:t>
-      </w:r>
-      <w:proofErr w:type="spellEnd"/>
-      <w:r>
-        <w:rPr>
-          <w:color w:val="70AD47" w:themeColor="accent6"/>
-        </w:rPr>
-        <w:t xml:space="preserve"> to display the data</w:t>
-      </w:r>
-    </w:p>
-    <w:p/>
-    <w:p>
-      <w:r>
-        <w:t xml:space="preserve">Show </w:t>
-      </w:r>
-      <w:proofErr w:type="gramStart"/>
-      <w:r>
-        <w:t>all  the</w:t>
-      </w:r>
-      <w:proofErr w:type="gramEnd"/>
-      <w:r>
-        <w:t xml:space="preserve"> categories and its subcategories as children in a navigation menu to show </w:t>
-      </w:r>
-      <w:proofErr w:type="spellStart"/>
-      <w:r>
-        <w:t>it’s</w:t>
-      </w:r>
-      <w:proofErr w:type="spellEnd"/>
-      <w:r>
         <w:t xml:space="preserve"> products.</w:t>
       </w:r>
+      <w:bookmarkEnd w:id="0"/>
     </w:p>
     <w:sectPr>
       <w:pgSz w:w="12240" w:h="15840"/>
